--- a/Domande.docx
+++ b/Domande.docx
@@ -87,6 +87,233 @@
           <w:lang w:val="it-IT"/>
         </w:rPr>
       </w:pPr>
+    </w:p>
+    <w:p>
+      <w:pPr>
+        <w:ind w:left="360"/>
+        <w:rPr>
+          <w:lang w:val="it-IT"/>
+        </w:rPr>
+      </w:pPr>
+    </w:p>
+    <w:p>
+      <w:pPr>
+        <w:ind w:left="360"/>
+        <w:rPr>
+          <w:color w:val="70AD47" w:themeColor="accent6"/>
+          <w:lang w:val="it-IT"/>
+        </w:rPr>
+      </w:pPr>
+      <w:r>
+        <w:rPr>
+          <w:lang w:val="it-IT"/>
+        </w:rPr>
+        <w:t xml:space="preserve">Estensioni 1 </w:t>
+      </w:r>
+      <w:r>
+        <w:rPr>
+          <w:lang w:val="it-IT"/>
+        </w:rPr>
+        <w:sym w:font="Wingdings" w:char="F0E0"/>
+      </w:r>
+      <w:r>
+        <w:rPr>
+          <w:lang w:val="it-IT"/>
+        </w:rPr>
+        <w:t xml:space="preserve"> modificare la post condizione in cui si dice che lo schema turni ottenuto è una lista di tutti i turni che hanno o stessa data o stesso cuoco o che si riferiscono ad un evento o ad un servizio, </w:t>
+      </w:r>
+      <w:r>
+        <w:rPr>
+          <w:color w:val="70AD47" w:themeColor="accent6"/>
+          <w:lang w:val="it-IT"/>
+        </w:rPr>
+        <w:t>attualmente li sto assegnando ad uno schema dei turni che non è neanche definito</w:t>
+      </w:r>
+    </w:p>
+    <w:p>
+      <w:pPr>
+        <w:pStyle w:val="ListParagraph"/>
+        <w:numPr>
+          <w:ilvl w:val="0"/>
+          <w:numId w:val="1"/>
+        </w:numPr>
+        <w:rPr>
+          <w:lang w:val="it-IT"/>
+        </w:rPr>
+      </w:pPr>
+      <w:r>
+        <w:rPr>
+          <w:lang w:val="it-IT"/>
+        </w:rPr>
+        <w:t xml:space="preserve">Gestire la 1a.1 nei turni in modo che venga creata una copia del tabellone dei </w:t>
+      </w:r>
+      <w:proofErr w:type="gramStart"/>
+      <w:r>
+        <w:rPr>
+          <w:lang w:val="it-IT"/>
+        </w:rPr>
+        <w:t>turni ?</w:t>
+      </w:r>
+      <w:proofErr w:type="gramEnd"/>
+      <w:r>
+        <w:rPr>
+          <w:lang w:val="it-IT"/>
+        </w:rPr>
+        <w:t xml:space="preserve"> </w:t>
+      </w:r>
+      <w:proofErr w:type="spellStart"/>
+      <w:r>
+        <w:rPr>
+          <w:lang w:val="it-IT"/>
+        </w:rPr>
+        <w:t>viasualizzazione</w:t>
+      </w:r>
+      <w:proofErr w:type="spellEnd"/>
+      <w:r>
+        <w:rPr>
+          <w:lang w:val="it-IT"/>
+        </w:rPr>
+        <w:t xml:space="preserve"> filtrata viene </w:t>
+      </w:r>
+      <w:proofErr w:type="spellStart"/>
+      <w:r>
+        <w:rPr>
+          <w:lang w:val="it-IT"/>
+        </w:rPr>
+        <w:t>gestitra</w:t>
+      </w:r>
+      <w:proofErr w:type="spellEnd"/>
+      <w:r>
+        <w:rPr>
+          <w:lang w:val="it-IT"/>
+        </w:rPr>
+        <w:t xml:space="preserve"> dalla UI e non dobbiamo farla noi</w:t>
+      </w:r>
+      <w:r>
+        <w:rPr>
+          <w:lang w:val="it-IT"/>
+        </w:rPr>
+        <w:br/>
+      </w:r>
+      <w:r>
+        <w:rPr>
+          <w:color w:val="FF0000"/>
+          <w:lang w:val="it-IT"/>
+        </w:rPr>
+        <w:sym w:font="Wingdings" w:char="F0E0"/>
+      </w:r>
+      <w:r>
+        <w:rPr>
+          <w:color w:val="FF0000"/>
+          <w:lang w:val="it-IT"/>
+        </w:rPr>
+        <w:t xml:space="preserve"> mostra turni evento// mostra turni servizio // mostra turni cuoco </w:t>
+      </w:r>
+    </w:p>
+    <w:p>
+      <w:pPr>
+        <w:pStyle w:val="ListParagraph"/>
+        <w:numPr>
+          <w:ilvl w:val="0"/>
+          <w:numId w:val="1"/>
+        </w:numPr>
+        <w:rPr>
+          <w:lang w:val="it-IT"/>
+        </w:rPr>
+      </w:pPr>
+      <w:proofErr w:type="spellStart"/>
+      <w:proofErr w:type="gramStart"/>
+      <w:r>
+        <w:rPr>
+          <w:lang w:val="it-IT"/>
+        </w:rPr>
+        <w:t>Aprischema</w:t>
+      </w:r>
+      <w:proofErr w:type="spellEnd"/>
+      <w:r>
+        <w:rPr>
+          <w:lang w:val="it-IT"/>
+        </w:rPr>
+        <w:t>(</w:t>
+      </w:r>
+      <w:proofErr w:type="gramEnd"/>
+      <w:r>
+        <w:rPr>
+          <w:lang w:val="it-IT"/>
+        </w:rPr>
+        <w:t xml:space="preserve">) ha effettivamente senso? È la stessa cosa di </w:t>
+      </w:r>
+      <w:proofErr w:type="spellStart"/>
+      <w:r>
+        <w:rPr>
+          <w:lang w:val="it-IT"/>
+        </w:rPr>
+        <w:t>aprischema</w:t>
+      </w:r>
+      <w:proofErr w:type="spellEnd"/>
+      <w:r>
+        <w:rPr>
+          <w:lang w:val="it-IT"/>
+        </w:rPr>
+        <w:t xml:space="preserve"> dei servizi ma </w:t>
+      </w:r>
+      <w:proofErr w:type="spellStart"/>
+      <w:r>
+        <w:rPr>
+          <w:lang w:val="it-IT"/>
+        </w:rPr>
+        <w:t>getsito</w:t>
+      </w:r>
+      <w:proofErr w:type="spellEnd"/>
+      <w:r>
+        <w:rPr>
+          <w:lang w:val="it-IT"/>
+        </w:rPr>
+        <w:t xml:space="preserve"> per la cucina, a mio parere va tolto o trovato </w:t>
+      </w:r>
+      <w:proofErr w:type="spellStart"/>
+      <w:r>
+        <w:rPr>
+          <w:lang w:val="it-IT"/>
+        </w:rPr>
+        <w:t>quakcosa</w:t>
+      </w:r>
+      <w:proofErr w:type="spellEnd"/>
+      <w:r>
+        <w:rPr>
+          <w:lang w:val="it-IT"/>
+        </w:rPr>
+        <w:t xml:space="preserve"> di simile</w:t>
+      </w:r>
+      <w:r>
+        <w:rPr>
+          <w:lang w:val="it-IT"/>
+        </w:rPr>
+        <w:br/>
+      </w:r>
+      <w:r>
+        <w:rPr>
+          <w:color w:val="FF0000"/>
+          <w:lang w:val="it-IT"/>
+        </w:rPr>
+        <w:t xml:space="preserve">sostituzione con un mostra turni </w:t>
+      </w:r>
+      <w:proofErr w:type="gramStart"/>
+      <w:r>
+        <w:rPr>
+          <w:color w:val="FF0000"/>
+          <w:lang w:val="it-IT"/>
+        </w:rPr>
+        <w:t>precedente ,</w:t>
+      </w:r>
+      <w:proofErr w:type="gramEnd"/>
+      <w:r>
+        <w:rPr>
+          <w:color w:val="FF0000"/>
+          <w:lang w:val="it-IT"/>
+        </w:rPr>
+        <w:t xml:space="preserve"> con mostra turni evento si può fare anche in questo modo per quelli della cucina </w:t>
+      </w:r>
     </w:p>
     <w:sectPr>
       <w:pgSz w:w="11906" w:h="16838"/>
